--- a/주간보고서/개별폴더/2011182035 이진수 주간보고서.docx
+++ b/주간보고서/개별폴더/2011182035 이진수 주간보고서.docx
@@ -10,16 +10,8 @@
         <w:rPr>
           <w:rFonts w:hint="eastAsia"/>
         </w:rPr>
-        <w:t xml:space="preserve">2011182035 이진수 </w:t>
-      </w:r>
-      <w:proofErr w:type="spellStart"/>
-      <w:r>
-        <w:rPr>
-          <w:rFonts w:hint="eastAsia"/>
-        </w:rPr>
-        <w:t>주간보고서</w:t>
-      </w:r>
-      <w:proofErr w:type="spellEnd"/>
+        <w:t>2011182035 이진수 주간보고서</w:t>
+      </w:r>
       <w:r>
         <w:t>(1</w:t>
       </w:r>
@@ -88,9 +80,9 @@
             <o:lock v:ext="edit" aspectratio="t"/>
           </v:shapetype>
           <v:shape id="_x0000_i1025" type="#_x0000_t75" style="width:210.75pt;height:140.25pt" o:ole="">
-            <v:imagedata r:id="rId5" o:title=""/>
+            <v:imagedata r:id="rId7" o:title=""/>
           </v:shape>
-          <o:OLEObject Type="Embed" ProgID="Photoshop.Image.12" ShapeID="_x0000_i1025" DrawAspect="Content" ObjectID="_1515663216" r:id="rId6">
+          <o:OLEObject Type="Embed" ProgID="Photoshop.Image.12" ShapeID="_x0000_i1025" DrawAspect="Content" ObjectID="_1516194050" r:id="rId8">
             <o:FieldCodes>\s</o:FieldCodes>
           </o:OLEObject>
         </w:object>
@@ -122,7 +114,7 @@
                     </pic:cNvPicPr>
                   </pic:nvPicPr>
                   <pic:blipFill>
-                    <a:blip r:embed="rId7">
+                    <a:blip r:embed="rId9">
                       <a:extLst>
                         <a:ext uri="{28A0092B-C50C-407E-A947-70E740481C1C}">
                           <a14:useLocalDpi xmlns:a14="http://schemas.microsoft.com/office/drawing/2010/main" val="0"/>
@@ -170,11 +162,9 @@
         </w:rPr>
         <w:t xml:space="preserve">윈도우와 리눅스에 </w:t>
       </w:r>
-      <w:proofErr w:type="spellStart"/>
       <w:r>
         <w:t>git</w:t>
       </w:r>
-      <w:proofErr w:type="spellEnd"/>
       <w:r>
         <w:rPr>
           <w:rFonts w:hint="eastAsia"/>
@@ -223,7 +213,7 @@
                     </pic:cNvPicPr>
                   </pic:nvPicPr>
                   <pic:blipFill>
-                    <a:blip r:embed="rId8" cstate="print">
+                    <a:blip r:embed="rId10" cstate="print">
                       <a:extLst>
                         <a:ext uri="{28A0092B-C50C-407E-A947-70E740481C1C}">
                           <a14:useLocalDpi xmlns:a14="http://schemas.microsoft.com/office/drawing/2010/main" val="0"/>
@@ -274,35 +264,7 @@
         <w:rPr>
           <w:rFonts w:hint="eastAsia"/>
         </w:rPr>
-        <w:t xml:space="preserve">윈도우에 </w:t>
-      </w:r>
-      <w:proofErr w:type="spellStart"/>
-      <w:r>
-        <w:rPr>
-          <w:rFonts w:hint="eastAsia"/>
-        </w:rPr>
-        <w:t>소스트리를</w:t>
-      </w:r>
-      <w:proofErr w:type="spellEnd"/>
-      <w:r>
-        <w:rPr>
-          <w:rFonts w:hint="eastAsia"/>
-        </w:rPr>
-        <w:t xml:space="preserve"> 설치해서 현 </w:t>
-      </w:r>
-      <w:proofErr w:type="spellStart"/>
-      <w:r>
-        <w:rPr>
-          <w:rFonts w:hint="eastAsia"/>
-        </w:rPr>
-        <w:t>작업상황을</w:t>
-      </w:r>
-      <w:proofErr w:type="spellEnd"/>
-      <w:r>
-        <w:rPr>
-          <w:rFonts w:hint="eastAsia"/>
-        </w:rPr>
-        <w:t xml:space="preserve"> 편하게 볼 수 있게 하였습니다.</w:t>
+        <w:t>윈도우에 소스트리를 설치해서 현 작업상황을 편하게 볼 수 있게 하였습니다.</w:t>
       </w:r>
       <w:r>
         <w:t xml:space="preserve"> </w:t>
@@ -335,7 +297,7 @@
                     </pic:cNvPicPr>
                   </pic:nvPicPr>
                   <pic:blipFill>
-                    <a:blip r:embed="rId9">
+                    <a:blip r:embed="rId11">
                       <a:extLst>
                         <a:ext uri="{28A0092B-C50C-407E-A947-70E740481C1C}">
                           <a14:useLocalDpi xmlns:a14="http://schemas.microsoft.com/office/drawing/2010/main" val="0"/>
@@ -396,7 +358,7 @@
                     </pic:cNvPicPr>
                   </pic:nvPicPr>
                   <pic:blipFill>
-                    <a:blip r:embed="rId10">
+                    <a:blip r:embed="rId12">
                       <a:extLst>
                         <a:ext uri="{28A0092B-C50C-407E-A947-70E740481C1C}">
                           <a14:useLocalDpi xmlns:a14="http://schemas.microsoft.com/office/drawing/2010/main" val="0"/>
@@ -444,11 +406,9 @@
         </w:rPr>
         <w:t xml:space="preserve">그리고 원격 저장소 </w:t>
       </w:r>
-      <w:proofErr w:type="spellStart"/>
       <w:r>
         <w:t>bitbucket</w:t>
       </w:r>
-      <w:proofErr w:type="spellEnd"/>
       <w:r>
         <w:rPr>
           <w:rFonts w:hint="eastAsia"/>
@@ -462,7 +422,7 @@
         <w:ind w:leftChars="0" w:left="760"/>
         <w:jc w:val="left"/>
       </w:pPr>
-      <w:hyperlink r:id="rId11" w:history="1">
+      <w:hyperlink r:id="rId13" w:history="1">
         <w:r>
           <w:rPr>
             <w:rStyle w:val="a4"/>
@@ -496,104 +456,472 @@
         <w:ind w:leftChars="0" w:left="760"/>
         <w:jc w:val="left"/>
       </w:pPr>
+      <w:r>
+        <w:rPr>
+          <w:rFonts w:hint="eastAsia"/>
+        </w:rPr>
+        <w:t xml:space="preserve">윈도우는 소스트리를 사용하여 </w:t>
+      </w:r>
+      <w:r>
+        <w:t xml:space="preserve">GUI </w:t>
+      </w:r>
+      <w:r>
+        <w:rPr>
+          <w:rFonts w:hint="eastAsia"/>
+        </w:rPr>
+        <w:t>환경 속에서 로컬 저장소에도 저장,</w:t>
+      </w:r>
+      <w:r>
+        <w:t xml:space="preserve"> </w:t>
+      </w:r>
+      <w:r>
+        <w:rPr>
+          <w:rFonts w:hint="eastAsia"/>
+        </w:rPr>
+        <w:t xml:space="preserve">그리고 원격 저장소인 </w:t>
+      </w:r>
+      <w:r>
+        <w:t>bitbucket</w:t>
+      </w:r>
+      <w:r>
+        <w:rPr>
+          <w:rFonts w:hint="eastAsia"/>
+        </w:rPr>
+        <w:t>과 연결하여 저장할 수 있게 하였으며,</w:t>
+      </w:r>
+      <w:r>
+        <w:t xml:space="preserve"> </w:t>
+      </w:r>
+      <w:r>
+        <w:rPr>
+          <w:rFonts w:hint="eastAsia"/>
+        </w:rPr>
+        <w:t xml:space="preserve">리눅스는 터미널상에서 </w:t>
+      </w:r>
+      <w:r>
+        <w:t xml:space="preserve">git </w:t>
+      </w:r>
+      <w:r>
+        <w:rPr>
+          <w:rFonts w:hint="eastAsia"/>
+        </w:rPr>
+        <w:t xml:space="preserve">명령어들을 이용해 </w:t>
+      </w:r>
+      <w:r>
+        <w:t>bitbucket</w:t>
+      </w:r>
+      <w:r>
+        <w:rPr>
+          <w:rFonts w:hint="eastAsia"/>
+        </w:rPr>
+        <w:t>와 연동하여 저장 할 수 있게 하엿습니다.</w:t>
+      </w:r>
+    </w:p>
+    <w:p>
+      <w:pPr>
+        <w:pStyle w:val="a3"/>
+        <w:ind w:leftChars="0" w:left="760"/>
+        <w:jc w:val="left"/>
+      </w:pPr>
+    </w:p>
+    <w:p>
+      <w:pPr>
+        <w:pStyle w:val="a3"/>
+        <w:ind w:leftChars="0" w:left="760"/>
+        <w:jc w:val="left"/>
+      </w:pPr>
+    </w:p>
+    <w:p>
+      <w:pPr>
+        <w:pStyle w:val="a3"/>
+        <w:ind w:leftChars="0" w:left="760"/>
+        <w:jc w:val="left"/>
+      </w:pPr>
+    </w:p>
+    <w:p>
+      <w:pPr>
+        <w:pStyle w:val="a3"/>
+        <w:ind w:leftChars="0" w:left="760"/>
+        <w:jc w:val="left"/>
+      </w:pPr>
+    </w:p>
+    <w:p>
+      <w:pPr>
+        <w:pStyle w:val="a3"/>
+        <w:ind w:leftChars="0" w:left="760"/>
+        <w:jc w:val="left"/>
+      </w:pPr>
+    </w:p>
+    <w:p>
+      <w:pPr>
+        <w:pStyle w:val="a3"/>
+        <w:ind w:leftChars="0" w:left="760"/>
+        <w:jc w:val="left"/>
+      </w:pPr>
+    </w:p>
+    <w:p>
+      <w:pPr>
+        <w:pStyle w:val="a3"/>
+        <w:ind w:leftChars="0" w:left="760"/>
+        <w:jc w:val="left"/>
+      </w:pPr>
+    </w:p>
+    <w:p>
+      <w:pPr>
+        <w:pStyle w:val="a3"/>
+        <w:ind w:leftChars="0" w:left="760"/>
+        <w:jc w:val="left"/>
+      </w:pPr>
+    </w:p>
+    <w:p>
+      <w:pPr>
+        <w:pStyle w:val="a3"/>
+        <w:ind w:leftChars="0" w:left="760"/>
+        <w:jc w:val="left"/>
+      </w:pPr>
+    </w:p>
+    <w:p>
+      <w:pPr>
+        <w:pStyle w:val="a3"/>
+        <w:ind w:leftChars="0" w:left="760"/>
+        <w:jc w:val="left"/>
+      </w:pPr>
+    </w:p>
+    <w:p>
+      <w:pPr>
+        <w:pStyle w:val="a3"/>
+        <w:ind w:leftChars="0" w:left="760"/>
+        <w:jc w:val="center"/>
+      </w:pPr>
+      <w:r>
+        <w:rPr>
+          <w:rFonts w:hint="eastAsia"/>
+        </w:rPr>
+        <w:lastRenderedPageBreak/>
+        <w:t>이진수 주간보고서 2016</w:t>
+      </w:r>
+      <w:r>
+        <w:t>.02.05</w:t>
+      </w:r>
+    </w:p>
+    <w:p>
+      <w:pPr>
+        <w:pStyle w:val="a3"/>
+        <w:numPr>
+          <w:ilvl w:val="0"/>
+          <w:numId w:val="2"/>
+        </w:numPr>
+        <w:spacing w:after="200" w:line="276" w:lineRule="auto"/>
+        <w:ind w:leftChars="0"/>
+      </w:pPr>
+      <w:r>
+        <w:rPr>
+          <w:rFonts w:hint="eastAsia"/>
+        </w:rPr>
+        <w:t>요약</w:t>
+      </w:r>
+      <w:r>
+        <w:rPr>
+          <w:rFonts w:hint="eastAsia"/>
+        </w:rPr>
+        <w:br/>
+      </w:r>
+      <w:r>
+        <w:rPr>
+          <w:rFonts w:hint="eastAsia"/>
+        </w:rPr>
+        <w:t>L</w:t>
+      </w:r>
+      <w:r>
+        <w:t xml:space="preserve">AMP </w:t>
+      </w:r>
+      <w:r>
+        <w:rPr>
+          <w:rFonts w:hint="eastAsia"/>
+        </w:rPr>
+        <w:t xml:space="preserve">환경 구축 및 데이터베이서 설계 작업중 </w:t>
+      </w:r>
+    </w:p>
+    <w:p>
+      <w:pPr>
+        <w:pStyle w:val="a3"/>
+        <w:numPr>
+          <w:ilvl w:val="0"/>
+          <w:numId w:val="2"/>
+        </w:numPr>
+        <w:spacing w:after="200" w:line="276" w:lineRule="auto"/>
+        <w:ind w:leftChars="0"/>
+      </w:pPr>
+      <w:r>
+        <w:rPr>
+          <w:rFonts w:hint="eastAsia"/>
+        </w:rPr>
+        <w:t>수행 내용</w:t>
+      </w:r>
+      <w:r>
+        <w:br/>
+      </w:r>
+      <w:r>
+        <w:rPr>
+          <w:rFonts w:hint="eastAsia"/>
+        </w:rPr>
+        <w:t xml:space="preserve">기획(최영민): </w:t>
+      </w:r>
+      <w:r>
+        <w:br/>
+      </w:r>
+      <w:r>
+        <w:rPr>
+          <w:rFonts w:hint="eastAsia"/>
+        </w:rPr>
+        <w:t>그래픽(최영민)</w:t>
+      </w:r>
+      <w:r>
+        <w:t>:</w:t>
+      </w:r>
+      <w:r>
+        <w:rPr>
+          <w:rFonts w:hint="eastAsia"/>
+        </w:rPr>
+        <w:t xml:space="preserve"> </w:t>
+      </w:r>
+      <w:r>
+        <w:br/>
+      </w:r>
+      <w:r>
+        <w:rPr>
+          <w:rFonts w:hint="eastAsia"/>
+        </w:rPr>
+        <w:t>서버(이진수):</w:t>
+      </w:r>
+      <w:r>
+        <w:t xml:space="preserve"> </w:t>
+      </w:r>
+      <w:r>
+        <w:rPr>
+          <w:rFonts w:hint="eastAsia"/>
+        </w:rPr>
+        <w:t>L</w:t>
+      </w:r>
+      <w:r>
+        <w:t xml:space="preserve">AMP </w:t>
+      </w:r>
+      <w:r>
+        <w:rPr>
+          <w:rFonts w:hint="eastAsia"/>
+        </w:rPr>
+        <w:t xml:space="preserve">환경 구축 및 데이터베이서 설계 작업중 </w:t>
+      </w:r>
+    </w:p>
+    <w:p>
+      <w:pPr>
+        <w:pStyle w:val="a3"/>
+        <w:spacing w:after="200" w:line="276" w:lineRule="auto"/>
+        <w:ind w:leftChars="0" w:left="760"/>
+      </w:pPr>
+      <w:r>
+        <w:rPr>
+          <w:rFonts w:hint="eastAsia"/>
+        </w:rPr>
+        <w:t>클라이언트(조지훈)</w:t>
+      </w:r>
+    </w:p>
+    <w:p>
+      <w:pPr>
+        <w:pStyle w:val="a3"/>
+        <w:numPr>
+          <w:ilvl w:val="0"/>
+          <w:numId w:val="2"/>
+        </w:numPr>
+        <w:spacing w:after="200" w:line="276" w:lineRule="auto"/>
+        <w:ind w:leftChars="0"/>
+      </w:pPr>
+      <w:r>
+        <w:rPr>
+          <w:rFonts w:hint="eastAsia"/>
+        </w:rPr>
+        <w:t>결과</w:t>
+      </w:r>
+    </w:p>
+    <w:p>
+      <w:pPr>
+        <w:pStyle w:val="a3"/>
+        <w:ind w:leftChars="0" w:left="760"/>
+        <w:jc w:val="center"/>
+      </w:pPr>
+    </w:p>
+    <w:p>
+      <w:pPr>
+        <w:pStyle w:val="a3"/>
+        <w:ind w:leftChars="0" w:left="760"/>
+        <w:jc w:val="center"/>
+      </w:pPr>
       <w:bookmarkStart w:id="0" w:name="_GoBack"/>
-      <w:bookmarkEnd w:id="0"/>
-      <w:r>
-        <w:rPr>
-          <w:rFonts w:hint="eastAsia"/>
-        </w:rPr>
-        <w:t xml:space="preserve">윈도우는 </w:t>
-      </w:r>
-      <w:proofErr w:type="spellStart"/>
-      <w:r>
-        <w:rPr>
-          <w:rFonts w:hint="eastAsia"/>
-        </w:rPr>
-        <w:t>소스트리를</w:t>
-      </w:r>
-      <w:proofErr w:type="spellEnd"/>
-      <w:r>
-        <w:rPr>
-          <w:rFonts w:hint="eastAsia"/>
-        </w:rPr>
-        <w:t xml:space="preserve"> 사용하여 </w:t>
-      </w:r>
-      <w:r>
-        <w:t xml:space="preserve">GUI </w:t>
-      </w:r>
-      <w:r>
-        <w:rPr>
-          <w:rFonts w:hint="eastAsia"/>
-        </w:rPr>
-        <w:t>환경 속에서 로컬 저장소에도 저장,</w:t>
+      <w:r>
+        <w:rPr>
+          <w:noProof/>
+        </w:rPr>
+        <w:drawing>
+          <wp:inline distT="0" distB="0" distL="0" distR="0">
+            <wp:extent cx="5724525" cy="3076575"/>
+            <wp:effectExtent l="0" t="0" r="9525" b="9525"/>
+            <wp:docPr id="4" name="그림 4"/>
+            <wp:cNvGraphicFramePr>
+              <a:graphicFrameLocks xmlns:a="http://schemas.openxmlformats.org/drawingml/2006/main" noChangeAspect="1"/>
+            </wp:cNvGraphicFramePr>
+            <a:graphic xmlns:a="http://schemas.openxmlformats.org/drawingml/2006/main">
+              <a:graphicData uri="http://schemas.openxmlformats.org/drawingml/2006/picture">
+                <pic:pic xmlns:pic="http://schemas.openxmlformats.org/drawingml/2006/picture">
+                  <pic:nvPicPr>
+                    <pic:cNvPr id="0" name="Picture 2"/>
+                    <pic:cNvPicPr>
+                      <a:picLocks noChangeAspect="1" noChangeArrowheads="1"/>
+                    </pic:cNvPicPr>
+                  </pic:nvPicPr>
+                  <pic:blipFill>
+                    <a:blip r:embed="rId14">
+                      <a:extLst>
+                        <a:ext uri="{28A0092B-C50C-407E-A947-70E740481C1C}">
+                          <a14:useLocalDpi xmlns:a14="http://schemas.microsoft.com/office/drawing/2010/main" val="0"/>
+                        </a:ext>
+                      </a:extLst>
+                    </a:blip>
+                    <a:srcRect/>
+                    <a:stretch>
+                      <a:fillRect/>
+                    </a:stretch>
+                  </pic:blipFill>
+                  <pic:spPr bwMode="auto">
+                    <a:xfrm>
+                      <a:off x="0" y="0"/>
+                      <a:ext cx="5724525" cy="3076575"/>
+                    </a:xfrm>
+                    <a:prstGeom prst="rect">
+                      <a:avLst/>
+                    </a:prstGeom>
+                    <a:noFill/>
+                    <a:ln>
+                      <a:noFill/>
+                    </a:ln>
+                  </pic:spPr>
+                </pic:pic>
+              </a:graphicData>
+            </a:graphic>
+          </wp:inline>
+        </w:drawing>
+      </w:r>
+    </w:p>
+    <w:bookmarkEnd w:id="0"/>
+    <w:p>
+      <w:pPr>
+        <w:pStyle w:val="a3"/>
+        <w:ind w:leftChars="0" w:left="760"/>
+        <w:jc w:val="center"/>
+      </w:pPr>
+    </w:p>
+    <w:p>
+      <w:pPr>
+        <w:pStyle w:val="a3"/>
+        <w:ind w:leftChars="0" w:left="760"/>
+        <w:jc w:val="left"/>
+      </w:pPr>
+      <w:r>
+        <w:rPr>
+          <w:rFonts w:hint="eastAsia"/>
+        </w:rPr>
+        <w:t xml:space="preserve">리눅스에 </w:t>
+      </w:r>
+      <w:r>
+        <w:t xml:space="preserve">apache, php, mysql </w:t>
+      </w:r>
+      <w:r>
+        <w:rPr>
+          <w:rFonts w:hint="eastAsia"/>
+        </w:rPr>
+        <w:t>설치 및 제대로 설치 되었나 확인작업 하였으며,</w:t>
+      </w:r>
+    </w:p>
+    <w:p>
+      <w:pPr>
+        <w:pStyle w:val="a3"/>
+        <w:ind w:leftChars="0" w:left="760"/>
+        <w:jc w:val="left"/>
+      </w:pPr>
+      <w:r>
+        <w:rPr>
+          <w:noProof/>
+        </w:rPr>
+        <w:lastRenderedPageBreak/>
+        <w:drawing>
+          <wp:inline distT="0" distB="0" distL="0" distR="0">
+            <wp:extent cx="5724525" cy="1619250"/>
+            <wp:effectExtent l="0" t="0" r="9525" b="0"/>
+            <wp:docPr id="6" name="그림 6"/>
+            <wp:cNvGraphicFramePr>
+              <a:graphicFrameLocks xmlns:a="http://schemas.openxmlformats.org/drawingml/2006/main" noChangeAspect="1"/>
+            </wp:cNvGraphicFramePr>
+            <a:graphic xmlns:a="http://schemas.openxmlformats.org/drawingml/2006/main">
+              <a:graphicData uri="http://schemas.openxmlformats.org/drawingml/2006/picture">
+                <pic:pic xmlns:pic="http://schemas.openxmlformats.org/drawingml/2006/picture">
+                  <pic:nvPicPr>
+                    <pic:cNvPr id="0" name="Picture 3"/>
+                    <pic:cNvPicPr>
+                      <a:picLocks noChangeAspect="1" noChangeArrowheads="1"/>
+                    </pic:cNvPicPr>
+                  </pic:nvPicPr>
+                  <pic:blipFill>
+                    <a:blip r:embed="rId15">
+                      <a:extLst>
+                        <a:ext uri="{28A0092B-C50C-407E-A947-70E740481C1C}">
+                          <a14:useLocalDpi xmlns:a14="http://schemas.microsoft.com/office/drawing/2010/main" val="0"/>
+                        </a:ext>
+                      </a:extLst>
+                    </a:blip>
+                    <a:srcRect/>
+                    <a:stretch>
+                      <a:fillRect/>
+                    </a:stretch>
+                  </pic:blipFill>
+                  <pic:spPr bwMode="auto">
+                    <a:xfrm>
+                      <a:off x="0" y="0"/>
+                      <a:ext cx="5724525" cy="1619250"/>
+                    </a:xfrm>
+                    <a:prstGeom prst="rect">
+                      <a:avLst/>
+                    </a:prstGeom>
+                    <a:noFill/>
+                    <a:ln>
+                      <a:noFill/>
+                    </a:ln>
+                  </pic:spPr>
+                </pic:pic>
+              </a:graphicData>
+            </a:graphic>
+          </wp:inline>
+        </w:drawing>
+      </w:r>
+    </w:p>
+    <w:p>
+      <w:pPr>
+        <w:pStyle w:val="a3"/>
+        <w:ind w:leftChars="0" w:left="760"/>
+        <w:jc w:val="left"/>
+        <w:rPr>
+          <w:rFonts w:hint="eastAsia"/>
+        </w:rPr>
+      </w:pPr>
+      <w:r>
+        <w:t xml:space="preserve">DB </w:t>
+      </w:r>
+      <w:r>
+        <w:rPr>
+          <w:rFonts w:hint="eastAsia"/>
+        </w:rPr>
+        <w:t>설계작업중입니다.</w:t>
       </w:r>
       <w:r>
         <w:t xml:space="preserve"> </w:t>
-      </w:r>
-      <w:r>
-        <w:rPr>
-          <w:rFonts w:hint="eastAsia"/>
-        </w:rPr>
-        <w:t xml:space="preserve">그리고 원격 저장소인 </w:t>
-      </w:r>
-      <w:proofErr w:type="spellStart"/>
-      <w:r>
-        <w:t>bitbucket</w:t>
-      </w:r>
-      <w:proofErr w:type="spellEnd"/>
-      <w:r>
-        <w:rPr>
-          <w:rFonts w:hint="eastAsia"/>
-        </w:rPr>
-        <w:t>과 연결하여 저장할 수 있게 하였으며,</w:t>
-      </w:r>
-      <w:r>
-        <w:t xml:space="preserve"> </w:t>
-      </w:r>
-      <w:r>
-        <w:rPr>
-          <w:rFonts w:hint="eastAsia"/>
-        </w:rPr>
-        <w:t xml:space="preserve">리눅스는 터미널상에서 </w:t>
-      </w:r>
-      <w:proofErr w:type="spellStart"/>
-      <w:r>
-        <w:t>git</w:t>
-      </w:r>
-      <w:proofErr w:type="spellEnd"/>
-      <w:r>
-        <w:t xml:space="preserve"> </w:t>
-      </w:r>
-      <w:r>
-        <w:rPr>
-          <w:rFonts w:hint="eastAsia"/>
-        </w:rPr>
-        <w:t xml:space="preserve">명령어들을 이용해 </w:t>
-      </w:r>
-      <w:proofErr w:type="spellStart"/>
-      <w:r>
-        <w:t>bitbucket</w:t>
-      </w:r>
-      <w:proofErr w:type="spellEnd"/>
-      <w:r>
-        <w:rPr>
-          <w:rFonts w:hint="eastAsia"/>
-        </w:rPr>
-        <w:t xml:space="preserve">와 연동하여 저장 할 수 있게 </w:t>
-      </w:r>
-      <w:proofErr w:type="spellStart"/>
-      <w:r>
-        <w:rPr>
-          <w:rFonts w:hint="eastAsia"/>
-        </w:rPr>
-        <w:t>하엿습니다</w:t>
-      </w:r>
-      <w:proofErr w:type="spellEnd"/>
-      <w:r>
-        <w:rPr>
-          <w:rFonts w:hint="eastAsia"/>
-        </w:rPr>
-        <w:t>.</w:t>
       </w:r>
     </w:p>
     <w:sectPr>
@@ -606,13 +934,63 @@
 </w:document>
 </file>
 
+<file path=word/endnotes.xml><?xml version="1.0" encoding="utf-8"?>
+<w:endnotes xmlns:wpc="http://schemas.microsoft.com/office/word/2010/wordprocessingCanvas" xmlns:cx="http://schemas.microsoft.com/office/drawing/2014/chartex" xmlns:cx1="http://schemas.microsoft.com/office/drawing/2015/9/8/chartex" xmlns:mc="http://schemas.openxmlformats.org/markup-compatibility/2006" xmlns:o="urn:schemas-microsoft-com:office:office" xmlns:r="http://schemas.openxmlformats.org/officeDocument/2006/relationships" xmlns:m="http://schemas.openxmlformats.org/officeDocument/2006/math" xmlns:v="urn:schemas-microsoft-com:vml" xmlns:wp14="http://schemas.microsoft.com/office/word/2010/wordprocessingDrawing" xmlns:wp="http://schemas.openxmlformats.org/drawingml/2006/wordprocessingDrawing" xmlns:w10="urn:schemas-microsoft-com:office:word" xmlns:w="http://schemas.openxmlformats.org/wordprocessingml/2006/main" xmlns:w14="http://schemas.microsoft.com/office/word/2010/wordml" xmlns:w15="http://schemas.microsoft.com/office/word/2012/wordml" xmlns:w16se="http://schemas.microsoft.com/office/word/2015/wordml/symex" xmlns:wpg="http://schemas.microsoft.com/office/word/2010/wordprocessingGroup" xmlns:wpi="http://schemas.microsoft.com/office/word/2010/wordprocessingInk" xmlns:wne="http://schemas.microsoft.com/office/word/2006/wordml" xmlns:wps="http://schemas.microsoft.com/office/word/2010/wordprocessingShape" mc:Ignorable="w14 w15 w16se wp14">
+  <w:endnote w:type="separator" w:id="-1">
+    <w:p>
+      <w:pPr>
+        <w:spacing w:after="0" w:line="240" w:lineRule="auto"/>
+      </w:pPr>
+      <w:r>
+        <w:separator/>
+      </w:r>
+    </w:p>
+  </w:endnote>
+  <w:endnote w:type="continuationSeparator" w:id="0">
+    <w:p>
+      <w:pPr>
+        <w:spacing w:after="0" w:line="240" w:lineRule="auto"/>
+      </w:pPr>
+      <w:r>
+        <w:continuationSeparator/>
+      </w:r>
+    </w:p>
+  </w:endnote>
+</w:endnotes>
+</file>
+
+<file path=word/footnotes.xml><?xml version="1.0" encoding="utf-8"?>
+<w:footnotes xmlns:wpc="http://schemas.microsoft.com/office/word/2010/wordprocessingCanvas" xmlns:cx="http://schemas.microsoft.com/office/drawing/2014/chartex" xmlns:cx1="http://schemas.microsoft.com/office/drawing/2015/9/8/chartex" xmlns:mc="http://schemas.openxmlformats.org/markup-compatibility/2006" xmlns:o="urn:schemas-microsoft-com:office:office" xmlns:r="http://schemas.openxmlformats.org/officeDocument/2006/relationships" xmlns:m="http://schemas.openxmlformats.org/officeDocument/2006/math" xmlns:v="urn:schemas-microsoft-com:vml" xmlns:wp14="http://schemas.microsoft.com/office/word/2010/wordprocessingDrawing" xmlns:wp="http://schemas.openxmlformats.org/drawingml/2006/wordprocessingDrawing" xmlns:w10="urn:schemas-microsoft-com:office:word" xmlns:w="http://schemas.openxmlformats.org/wordprocessingml/2006/main" xmlns:w14="http://schemas.microsoft.com/office/word/2010/wordml" xmlns:w15="http://schemas.microsoft.com/office/word/2012/wordml" xmlns:w16se="http://schemas.microsoft.com/office/word/2015/wordml/symex" xmlns:wpg="http://schemas.microsoft.com/office/word/2010/wordprocessingGroup" xmlns:wpi="http://schemas.microsoft.com/office/word/2010/wordprocessingInk" xmlns:wne="http://schemas.microsoft.com/office/word/2006/wordml" xmlns:wps="http://schemas.microsoft.com/office/word/2010/wordprocessingShape" mc:Ignorable="w14 w15 w16se wp14">
+  <w:footnote w:type="separator" w:id="-1">
+    <w:p>
+      <w:pPr>
+        <w:spacing w:after="0" w:line="240" w:lineRule="auto"/>
+      </w:pPr>
+      <w:r>
+        <w:separator/>
+      </w:r>
+    </w:p>
+  </w:footnote>
+  <w:footnote w:type="continuationSeparator" w:id="0">
+    <w:p>
+      <w:pPr>
+        <w:spacing w:after="0" w:line="240" w:lineRule="auto"/>
+      </w:pPr>
+      <w:r>
+        <w:continuationSeparator/>
+      </w:r>
+    </w:p>
+  </w:footnote>
+</w:footnotes>
+</file>
+
 <file path=word/numbering.xml><?xml version="1.0" encoding="utf-8"?>
 <w:numbering xmlns:wpc="http://schemas.microsoft.com/office/word/2010/wordprocessingCanvas" xmlns:cx="http://schemas.microsoft.com/office/drawing/2014/chartex" xmlns:cx1="http://schemas.microsoft.com/office/drawing/2015/9/8/chartex" xmlns:mc="http://schemas.openxmlformats.org/markup-compatibility/2006" xmlns:o="urn:schemas-microsoft-com:office:office" xmlns:r="http://schemas.openxmlformats.org/officeDocument/2006/relationships" xmlns:m="http://schemas.openxmlformats.org/officeDocument/2006/math" xmlns:v="urn:schemas-microsoft-com:vml" xmlns:wp14="http://schemas.microsoft.com/office/word/2010/wordprocessingDrawing" xmlns:wp="http://schemas.openxmlformats.org/drawingml/2006/wordprocessingDrawing" xmlns:w10="urn:schemas-microsoft-com:office:word" xmlns:w="http://schemas.openxmlformats.org/wordprocessingml/2006/main" xmlns:w14="http://schemas.microsoft.com/office/word/2010/wordml" xmlns:w15="http://schemas.microsoft.com/office/word/2012/wordml" xmlns:w16se="http://schemas.microsoft.com/office/word/2015/wordml/symex" xmlns:wpg="http://schemas.microsoft.com/office/word/2010/wordprocessingGroup" xmlns:wpi="http://schemas.microsoft.com/office/word/2010/wordprocessingInk" xmlns:wne="http://schemas.microsoft.com/office/word/2006/wordml" xmlns:wps="http://schemas.microsoft.com/office/word/2010/wordprocessingShape" mc:Ignorable="w14 w15 w16se wp14">
   <w:abstractNum w:abstractNumId="0" w15:restartNumberingAfterBreak="0">
-    <w:nsid w:val="79034831"/>
+    <w:nsid w:val="39A64381"/>
     <w:multiLevelType w:val="hybridMultilevel"/>
-    <w:tmpl w:val="ABFEB17C"/>
-    <w:lvl w:ilvl="0" w:tplc="00DAF634">
+    <w:tmpl w:val="0024A376"/>
+    <w:lvl w:ilvl="0" w:tplc="22604030">
       <w:start w:val="1"/>
       <w:numFmt w:val="decimal"/>
       <w:lvlText w:val="%1."/>
@@ -697,7 +1075,99 @@
       </w:pPr>
     </w:lvl>
   </w:abstractNum>
+  <w:abstractNum w:abstractNumId="1" w15:restartNumberingAfterBreak="0">
+    <w:nsid w:val="79034831"/>
+    <w:multiLevelType w:val="hybridMultilevel"/>
+    <w:tmpl w:val="ABFEB17C"/>
+    <w:lvl w:ilvl="0" w:tplc="00DAF634">
+      <w:start w:val="1"/>
+      <w:numFmt w:val="decimal"/>
+      <w:lvlText w:val="%1."/>
+      <w:lvlJc w:val="left"/>
+      <w:pPr>
+        <w:ind w:left="760" w:hanging="360"/>
+      </w:pPr>
+      <w:rPr>
+        <w:rFonts w:hint="default"/>
+      </w:rPr>
+    </w:lvl>
+    <w:lvl w:ilvl="1" w:tplc="04090019" w:tentative="1">
+      <w:start w:val="1"/>
+      <w:numFmt w:val="upperLetter"/>
+      <w:lvlText w:val="%2."/>
+      <w:lvlJc w:val="left"/>
+      <w:pPr>
+        <w:ind w:left="1200" w:hanging="400"/>
+      </w:pPr>
+    </w:lvl>
+    <w:lvl w:ilvl="2" w:tplc="0409001B" w:tentative="1">
+      <w:start w:val="1"/>
+      <w:numFmt w:val="lowerRoman"/>
+      <w:lvlText w:val="%3."/>
+      <w:lvlJc w:val="right"/>
+      <w:pPr>
+        <w:ind w:left="1600" w:hanging="400"/>
+      </w:pPr>
+    </w:lvl>
+    <w:lvl w:ilvl="3" w:tplc="0409000F" w:tentative="1">
+      <w:start w:val="1"/>
+      <w:numFmt w:val="decimal"/>
+      <w:lvlText w:val="%4."/>
+      <w:lvlJc w:val="left"/>
+      <w:pPr>
+        <w:ind w:left="2000" w:hanging="400"/>
+      </w:pPr>
+    </w:lvl>
+    <w:lvl w:ilvl="4" w:tplc="04090019" w:tentative="1">
+      <w:start w:val="1"/>
+      <w:numFmt w:val="upperLetter"/>
+      <w:lvlText w:val="%5."/>
+      <w:lvlJc w:val="left"/>
+      <w:pPr>
+        <w:ind w:left="2400" w:hanging="400"/>
+      </w:pPr>
+    </w:lvl>
+    <w:lvl w:ilvl="5" w:tplc="0409001B" w:tentative="1">
+      <w:start w:val="1"/>
+      <w:numFmt w:val="lowerRoman"/>
+      <w:lvlText w:val="%6."/>
+      <w:lvlJc w:val="right"/>
+      <w:pPr>
+        <w:ind w:left="2800" w:hanging="400"/>
+      </w:pPr>
+    </w:lvl>
+    <w:lvl w:ilvl="6" w:tplc="0409000F" w:tentative="1">
+      <w:start w:val="1"/>
+      <w:numFmt w:val="decimal"/>
+      <w:lvlText w:val="%7."/>
+      <w:lvlJc w:val="left"/>
+      <w:pPr>
+        <w:ind w:left="3200" w:hanging="400"/>
+      </w:pPr>
+    </w:lvl>
+    <w:lvl w:ilvl="7" w:tplc="04090019" w:tentative="1">
+      <w:start w:val="1"/>
+      <w:numFmt w:val="upperLetter"/>
+      <w:lvlText w:val="%8."/>
+      <w:lvlJc w:val="left"/>
+      <w:pPr>
+        <w:ind w:left="3600" w:hanging="400"/>
+      </w:pPr>
+    </w:lvl>
+    <w:lvl w:ilvl="8" w:tplc="0409001B" w:tentative="1">
+      <w:start w:val="1"/>
+      <w:numFmt w:val="lowerRoman"/>
+      <w:lvlText w:val="%9."/>
+      <w:lvlJc w:val="right"/>
+      <w:pPr>
+        <w:ind w:left="4000" w:hanging="400"/>
+      </w:pPr>
+    </w:lvl>
+  </w:abstractNum>
   <w:num w:numId="1">
+    <w:abstractNumId w:val="1"/>
+  </w:num>
+  <w:num w:numId="2">
     <w:abstractNumId w:val="0"/>
   </w:num>
 </w:numbering>
@@ -1152,6 +1622,85 @@
       <w:u w:val="single"/>
     </w:rPr>
   </w:style>
+  <w:style w:type="paragraph" w:styleId="a5">
+    <w:name w:val="header"/>
+    <w:basedOn w:val="a"/>
+    <w:link w:val="Char"/>
+    <w:uiPriority w:val="99"/>
+    <w:unhideWhenUsed/>
+    <w:rsid w:val="00941654"/>
+    <w:pPr>
+      <w:tabs>
+        <w:tab w:val="center" w:pos="4513"/>
+        <w:tab w:val="right" w:pos="9026"/>
+      </w:tabs>
+      <w:snapToGrid w:val="0"/>
+    </w:pPr>
+  </w:style>
+  <w:style w:type="character" w:customStyle="1" w:styleId="Char">
+    <w:name w:val="머리글 Char"/>
+    <w:basedOn w:val="a0"/>
+    <w:link w:val="a5"/>
+    <w:uiPriority w:val="99"/>
+    <w:rsid w:val="00941654"/>
+  </w:style>
+  <w:style w:type="paragraph" w:styleId="a6">
+    <w:name w:val="footer"/>
+    <w:basedOn w:val="a"/>
+    <w:link w:val="Char0"/>
+    <w:uiPriority w:val="99"/>
+    <w:unhideWhenUsed/>
+    <w:rsid w:val="00941654"/>
+    <w:pPr>
+      <w:tabs>
+        <w:tab w:val="center" w:pos="4513"/>
+        <w:tab w:val="right" w:pos="9026"/>
+      </w:tabs>
+      <w:snapToGrid w:val="0"/>
+    </w:pPr>
+  </w:style>
+  <w:style w:type="character" w:customStyle="1" w:styleId="Char0">
+    <w:name w:val="바닥글 Char"/>
+    <w:basedOn w:val="a0"/>
+    <w:link w:val="a6"/>
+    <w:uiPriority w:val="99"/>
+    <w:rsid w:val="00941654"/>
+  </w:style>
+  <w:style w:type="paragraph" w:styleId="a7">
+    <w:name w:val="Title"/>
+    <w:basedOn w:val="a"/>
+    <w:next w:val="a"/>
+    <w:link w:val="Char1"/>
+    <w:uiPriority w:val="10"/>
+    <w:qFormat/>
+    <w:rsid w:val="00941654"/>
+    <w:pPr>
+      <w:spacing w:before="240" w:after="120" w:line="276" w:lineRule="auto"/>
+      <w:jc w:val="center"/>
+      <w:outlineLvl w:val="0"/>
+    </w:pPr>
+    <w:rPr>
+      <w:rFonts w:asciiTheme="majorHAnsi" w:eastAsiaTheme="majorEastAsia" w:hAnsiTheme="majorHAnsi" w:cstheme="majorBidi"/>
+      <w:b/>
+      <w:bCs/>
+      <w:sz w:val="32"/>
+      <w:szCs w:val="32"/>
+    </w:rPr>
+  </w:style>
+  <w:style w:type="character" w:customStyle="1" w:styleId="Char1">
+    <w:name w:val="제목 Char"/>
+    <w:basedOn w:val="a0"/>
+    <w:link w:val="a7"/>
+    <w:uiPriority w:val="10"/>
+    <w:rsid w:val="00941654"/>
+    <w:rPr>
+      <w:rFonts w:asciiTheme="majorHAnsi" w:eastAsiaTheme="majorEastAsia" w:hAnsiTheme="majorHAnsi" w:cstheme="majorBidi"/>
+      <w:b/>
+      <w:bCs/>
+      <w:sz w:val="32"/>
+      <w:szCs w:val="32"/>
+    </w:rPr>
+  </w:style>
 </w:styles>
 </file>
 
